--- a/part_4/Part 4.docx
+++ b/part_4/Part 4.docx
@@ -1,6 +1,6 @@
 
 <file path=word/document.xml><?xml version="1.0" encoding="utf-8"?>
-<w:document xmlns:wpc="http://schemas.microsoft.com/office/word/2010/wordprocessingCanvas" xmlns:mc="http://schemas.openxmlformats.org/markup-compatibility/2006" xmlns:o="urn:schemas-microsoft-com:office:office" xmlns:r="http://schemas.openxmlformats.org/officeDocument/2006/relationships" xmlns:m="http://schemas.openxmlformats.org/officeDocument/2006/math" xmlns:v="urn:schemas-microsoft-com:vml" xmlns:wp14="http://schemas.microsoft.com/office/word/2010/wordprocessingDrawing" xmlns:wp="http://schemas.openxmlformats.org/drawingml/2006/wordprocessingDrawing" xmlns:w10="urn:schemas-microsoft-com:office:word" xmlns:w="http://schemas.openxmlformats.org/wordprocessingml/2006/main" xmlns:w14="http://schemas.microsoft.com/office/word/2010/wordml" xmlns:w15="http://schemas.microsoft.com/office/word/2012/wordml" xmlns:wpg="http://schemas.microsoft.com/office/word/2010/wordprocessingGroup" xmlns:wpi="http://schemas.microsoft.com/office/word/2010/wordprocessingInk" xmlns:wne="http://schemas.microsoft.com/office/word/2006/wordml" xmlns:wps="http://schemas.microsoft.com/office/word/2010/wordprocessingShape" mc:Ignorable="w14 w15 wp14">
+<w:document xmlns:wpc="http://schemas.microsoft.com/office/word/2010/wordprocessingCanvas" xmlns:cx="http://schemas.microsoft.com/office/drawing/2014/chartex" xmlns:cx1="http://schemas.microsoft.com/office/drawing/2015/9/8/chartex" xmlns:cx2="http://schemas.microsoft.com/office/drawing/2015/10/21/chartex" xmlns:mc="http://schemas.openxmlformats.org/markup-compatibility/2006" xmlns:o="urn:schemas-microsoft-com:office:office" xmlns:r="http://schemas.openxmlformats.org/officeDocument/2006/relationships" xmlns:m="http://schemas.openxmlformats.org/officeDocument/2006/math" xmlns:v="urn:schemas-microsoft-com:vml" xmlns:wp14="http://schemas.microsoft.com/office/word/2010/wordprocessingDrawing" xmlns:wp="http://schemas.openxmlformats.org/drawingml/2006/wordprocessingDrawing" xmlns:w10="urn:schemas-microsoft-com:office:word" xmlns:w="http://schemas.openxmlformats.org/wordprocessingml/2006/main" xmlns:w14="http://schemas.microsoft.com/office/word/2010/wordml" xmlns:w15="http://schemas.microsoft.com/office/word/2012/wordml" xmlns:w16se="http://schemas.microsoft.com/office/word/2015/wordml/symex" xmlns:wpg="http://schemas.microsoft.com/office/word/2010/wordprocessingGroup" xmlns:wpi="http://schemas.microsoft.com/office/word/2010/wordprocessingInk" xmlns:wne="http://schemas.microsoft.com/office/word/2006/wordml" xmlns:wps="http://schemas.microsoft.com/office/word/2010/wordprocessingShape" mc:Ignorable="w14 w15 w16se wp14">
   <w:body>
     <w:p>
       <w:pPr>
@@ -24,6 +24,76 @@
       </w:pPr>
       <w:r>
         <w:rPr>
+          <w:noProof/>
+          <w:lang w:eastAsia="en-GB"/>
+        </w:rPr>
+        <w:drawing>
+          <wp:anchor distT="0" distB="0" distL="114300" distR="114300" simplePos="0" relativeHeight="251659264" behindDoc="0" locked="0" layoutInCell="1" allowOverlap="1" wp14:anchorId="40E37A12" wp14:editId="71CECEF1">
+            <wp:simplePos x="0" y="0"/>
+            <wp:positionH relativeFrom="margin">
+              <wp:align>right</wp:align>
+            </wp:positionH>
+            <wp:positionV relativeFrom="paragraph">
+              <wp:posOffset>447675</wp:posOffset>
+            </wp:positionV>
+            <wp:extent cx="5727700" cy="3665855"/>
+            <wp:effectExtent l="0" t="0" r="6350" b="0"/>
+            <wp:wrapThrough wrapText="bothSides">
+              <wp:wrapPolygon edited="0">
+                <wp:start x="0" y="0"/>
+                <wp:lineTo x="0" y="21439"/>
+                <wp:lineTo x="21552" y="21439"/>
+                <wp:lineTo x="21552" y="0"/>
+                <wp:lineTo x="0" y="0"/>
+              </wp:wrapPolygon>
+            </wp:wrapThrough>
+            <wp:docPr id="1" name="Picture 1"/>
+            <wp:cNvGraphicFramePr>
+              <a:graphicFrameLocks xmlns:a="http://schemas.openxmlformats.org/drawingml/2006/main" noChangeAspect="1"/>
+            </wp:cNvGraphicFramePr>
+            <a:graphic xmlns:a="http://schemas.openxmlformats.org/drawingml/2006/main">
+              <a:graphicData uri="http://schemas.openxmlformats.org/drawingml/2006/picture">
+                <pic:pic xmlns:pic="http://schemas.openxmlformats.org/drawingml/2006/picture">
+                  <pic:nvPicPr>
+                    <pic:cNvPr id="1" name=""/>
+                    <pic:cNvPicPr/>
+                  </pic:nvPicPr>
+                  <pic:blipFill rotWithShape="1">
+                    <a:blip r:embed="rId4"/>
+                    <a:srcRect l="28584" t="35848" r="28318" b="15107"/>
+                    <a:stretch/>
+                  </pic:blipFill>
+                  <pic:spPr bwMode="auto">
+                    <a:xfrm>
+                      <a:off x="0" y="0"/>
+                      <a:ext cx="5727700" cy="3665855"/>
+                    </a:xfrm>
+                    <a:prstGeom prst="rect">
+                      <a:avLst/>
+                    </a:prstGeom>
+                    <a:ln>
+                      <a:noFill/>
+                    </a:ln>
+                    <a:extLst>
+                      <a:ext uri="{53640926-AAD7-44D8-BBD7-CCE9431645EC}">
+                        <a14:shadowObscured xmlns:a14="http://schemas.microsoft.com/office/drawing/2010/main"/>
+                      </a:ext>
+                    </a:extLst>
+                  </pic:spPr>
+                </pic:pic>
+              </a:graphicData>
+            </a:graphic>
+            <wp14:sizeRelH relativeFrom="margin">
+              <wp14:pctWidth>0</wp14:pctWidth>
+            </wp14:sizeRelH>
+            <wp14:sizeRelV relativeFrom="margin">
+              <wp14:pctHeight>0</wp14:pctHeight>
+            </wp14:sizeRelV>
+          </wp:anchor>
+        </w:drawing>
+      </w:r>
+      <w:r>
+        <w:rPr>
           <w:u w:val="single"/>
         </w:rPr>
         <w:t>Experiment 16</w:t>
@@ -35,17 +105,165 @@
           <w:u w:val="single"/>
         </w:rPr>
       </w:pPr>
-    </w:p>
-    <w:p>
-      <w:pPr>
-        <w:rPr>
-          <w:u w:val="single"/>
-        </w:rPr>
-      </w:pPr>
       <w:r>
         <w:rPr>
-          <w:u w:val="single"/>
-        </w:rPr>
+          <w:noProof/>
+          <w:lang w:eastAsia="en-GB"/>
+        </w:rPr>
+        <w:drawing>
+          <wp:anchor distT="0" distB="0" distL="114300" distR="114300" simplePos="0" relativeHeight="251661312" behindDoc="0" locked="0" layoutInCell="1" allowOverlap="1" wp14:anchorId="3CA11DC5" wp14:editId="0BFFE437">
+            <wp:simplePos x="0" y="0"/>
+            <wp:positionH relativeFrom="margin">
+              <wp:align>left</wp:align>
+            </wp:positionH>
+            <wp:positionV relativeFrom="paragraph">
+              <wp:posOffset>4067809</wp:posOffset>
+            </wp:positionV>
+            <wp:extent cx="5187950" cy="4225669"/>
+            <wp:effectExtent l="0" t="0" r="0" b="3810"/>
+            <wp:wrapThrough wrapText="bothSides">
+              <wp:wrapPolygon edited="0">
+                <wp:start x="0" y="0"/>
+                <wp:lineTo x="0" y="21522"/>
+                <wp:lineTo x="21494" y="21522"/>
+                <wp:lineTo x="21494" y="0"/>
+                <wp:lineTo x="0" y="0"/>
+              </wp:wrapPolygon>
+            </wp:wrapThrough>
+            <wp:docPr id="2" name="Picture 2"/>
+            <wp:cNvGraphicFramePr>
+              <a:graphicFrameLocks xmlns:a="http://schemas.openxmlformats.org/drawingml/2006/main" noChangeAspect="1"/>
+            </wp:cNvGraphicFramePr>
+            <a:graphic xmlns:a="http://schemas.openxmlformats.org/drawingml/2006/main">
+              <a:graphicData uri="http://schemas.openxmlformats.org/drawingml/2006/picture">
+                <pic:pic xmlns:pic="http://schemas.openxmlformats.org/drawingml/2006/picture">
+                  <pic:nvPicPr>
+                    <pic:cNvPr id="1" name=""/>
+                    <pic:cNvPicPr/>
+                  </pic:nvPicPr>
+                  <pic:blipFill rotWithShape="1">
+                    <a:blip r:embed="rId5"/>
+                    <a:srcRect l="29692" t="45303" r="42832" b="14910"/>
+                    <a:stretch/>
+                  </pic:blipFill>
+                  <pic:spPr bwMode="auto">
+                    <a:xfrm>
+                      <a:off x="0" y="0"/>
+                      <a:ext cx="5187950" cy="4225669"/>
+                    </a:xfrm>
+                    <a:prstGeom prst="rect">
+                      <a:avLst/>
+                    </a:prstGeom>
+                    <a:ln>
+                      <a:noFill/>
+                    </a:ln>
+                    <a:extLst>
+                      <a:ext uri="{53640926-AAD7-44D8-BBD7-CCE9431645EC}">
+                        <a14:shadowObscured xmlns:a14="http://schemas.microsoft.com/office/drawing/2010/main"/>
+                      </a:ext>
+                    </a:extLst>
+                  </pic:spPr>
+                </pic:pic>
+              </a:graphicData>
+            </a:graphic>
+            <wp14:sizeRelH relativeFrom="margin">
+              <wp14:pctWidth>0</wp14:pctWidth>
+            </wp14:sizeRelH>
+            <wp14:sizeRelV relativeFrom="margin">
+              <wp14:pctHeight>0</wp14:pctHeight>
+            </wp14:sizeRelV>
+          </wp:anchor>
+        </w:drawing>
+      </w:r>
+    </w:p>
+    <w:p>
+      <w:pPr>
+        <w:rPr>
+          <w:u w:val="single"/>
+        </w:rPr>
+      </w:pPr>
+    </w:p>
+    <w:p>
+      <w:pPr>
+        <w:rPr>
+          <w:u w:val="single"/>
+        </w:rPr>
+      </w:pPr>
+    </w:p>
+    <w:p>
+      <w:pPr>
+        <w:rPr>
+          <w:u w:val="single"/>
+        </w:rPr>
+      </w:pPr>
+    </w:p>
+    <w:p>
+      <w:pPr>
+        <w:rPr>
+          <w:u w:val="single"/>
+        </w:rPr>
+      </w:pPr>
+    </w:p>
+    <w:p>
+      <w:pPr>
+        <w:rPr>
+          <w:u w:val="single"/>
+        </w:rPr>
+      </w:pPr>
+    </w:p>
+    <w:p>
+      <w:pPr>
+        <w:rPr>
+          <w:u w:val="single"/>
+        </w:rPr>
+      </w:pPr>
+    </w:p>
+    <w:p>
+      <w:pPr>
+        <w:rPr>
+          <w:u w:val="single"/>
+        </w:rPr>
+      </w:pPr>
+    </w:p>
+    <w:p>
+      <w:pPr>
+        <w:rPr>
+          <w:u w:val="single"/>
+        </w:rPr>
+      </w:pPr>
+    </w:p>
+    <w:p>
+      <w:pPr>
+        <w:rPr>
+          <w:u w:val="single"/>
+        </w:rPr>
+      </w:pPr>
+    </w:p>
+    <w:p>
+      <w:pPr>
+        <w:rPr>
+          <w:u w:val="single"/>
+        </w:rPr>
+      </w:pPr>
+    </w:p>
+    <w:p>
+      <w:pPr>
+        <w:rPr>
+          <w:u w:val="single"/>
+        </w:rPr>
+      </w:pPr>
+    </w:p>
+    <w:p>
+      <w:pPr>
+        <w:rPr>
+          <w:u w:val="single"/>
+        </w:rPr>
+      </w:pPr>
+      <w:r>
+        <w:rPr>
+          <w:u w:val="single"/>
+        </w:rPr>
+        <w:lastRenderedPageBreak/>
         <w:t>Experiment 17</w:t>
       </w:r>
     </w:p>
@@ -55,13 +273,329 @@
           <w:u w:val="single"/>
         </w:rPr>
       </w:pPr>
-    </w:p>
-    <w:p>
-      <w:pPr>
-        <w:rPr>
-          <w:u w:val="single"/>
-        </w:rPr>
-      </w:pPr>
+      <w:r>
+        <w:rPr>
+          <w:noProof/>
+          <w:lang w:eastAsia="en-GB"/>
+        </w:rPr>
+        <w:drawing>
+          <wp:anchor distT="0" distB="0" distL="114300" distR="114300" simplePos="0" relativeHeight="251663360" behindDoc="0" locked="0" layoutInCell="1" allowOverlap="1" wp14:anchorId="4C65731B" wp14:editId="6AFDA59A">
+            <wp:simplePos x="0" y="0"/>
+            <wp:positionH relativeFrom="margin">
+              <wp:align>left</wp:align>
+            </wp:positionH>
+            <wp:positionV relativeFrom="paragraph">
+              <wp:posOffset>3810</wp:posOffset>
+            </wp:positionV>
+            <wp:extent cx="4381500" cy="4381500"/>
+            <wp:effectExtent l="0" t="0" r="0" b="0"/>
+            <wp:wrapThrough wrapText="bothSides">
+              <wp:wrapPolygon edited="0">
+                <wp:start x="0" y="0"/>
+                <wp:lineTo x="0" y="21506"/>
+                <wp:lineTo x="21506" y="21506"/>
+                <wp:lineTo x="21506" y="0"/>
+                <wp:lineTo x="0" y="0"/>
+              </wp:wrapPolygon>
+            </wp:wrapThrough>
+            <wp:docPr id="4" name="Picture 4"/>
+            <wp:cNvGraphicFramePr>
+              <a:graphicFrameLocks xmlns:a="http://schemas.openxmlformats.org/drawingml/2006/main" noChangeAspect="1"/>
+            </wp:cNvGraphicFramePr>
+            <a:graphic xmlns:a="http://schemas.openxmlformats.org/drawingml/2006/main">
+              <a:graphicData uri="http://schemas.openxmlformats.org/drawingml/2006/picture">
+                <pic:pic xmlns:pic="http://schemas.openxmlformats.org/drawingml/2006/picture">
+                  <pic:nvPicPr>
+                    <pic:cNvPr id="1" name=""/>
+                    <pic:cNvPicPr/>
+                  </pic:nvPicPr>
+                  <pic:blipFill rotWithShape="1">
+                    <a:blip r:embed="rId6"/>
+                    <a:srcRect l="28917" t="41560" r="43164" b="8805"/>
+                    <a:stretch/>
+                  </pic:blipFill>
+                  <pic:spPr bwMode="auto">
+                    <a:xfrm>
+                      <a:off x="0" y="0"/>
+                      <a:ext cx="4381500" cy="4381500"/>
+                    </a:xfrm>
+                    <a:prstGeom prst="rect">
+                      <a:avLst/>
+                    </a:prstGeom>
+                    <a:ln>
+                      <a:noFill/>
+                    </a:ln>
+                    <a:extLst>
+                      <a:ext uri="{53640926-AAD7-44D8-BBD7-CCE9431645EC}">
+                        <a14:shadowObscured xmlns:a14="http://schemas.microsoft.com/office/drawing/2010/main"/>
+                      </a:ext>
+                    </a:extLst>
+                  </pic:spPr>
+                </pic:pic>
+              </a:graphicData>
+            </a:graphic>
+            <wp14:sizeRelH relativeFrom="margin">
+              <wp14:pctWidth>0</wp14:pctWidth>
+            </wp14:sizeRelH>
+            <wp14:sizeRelV relativeFrom="margin">
+              <wp14:pctHeight>0</wp14:pctHeight>
+            </wp14:sizeRelV>
+          </wp:anchor>
+        </w:drawing>
+      </w:r>
+    </w:p>
+    <w:p>
+      <w:pPr>
+        <w:rPr>
+          <w:u w:val="single"/>
+        </w:rPr>
+      </w:pPr>
+    </w:p>
+    <w:p>
+      <w:pPr>
+        <w:rPr>
+          <w:u w:val="single"/>
+        </w:rPr>
+      </w:pPr>
+    </w:p>
+    <w:p>
+      <w:pPr>
+        <w:rPr>
+          <w:u w:val="single"/>
+        </w:rPr>
+      </w:pPr>
+    </w:p>
+    <w:p>
+      <w:pPr>
+        <w:rPr>
+          <w:u w:val="single"/>
+        </w:rPr>
+      </w:pPr>
+    </w:p>
+    <w:p>
+      <w:pPr>
+        <w:rPr>
+          <w:u w:val="single"/>
+        </w:rPr>
+      </w:pPr>
+    </w:p>
+    <w:p>
+      <w:pPr>
+        <w:rPr>
+          <w:u w:val="single"/>
+        </w:rPr>
+      </w:pPr>
+    </w:p>
+    <w:p>
+      <w:pPr>
+        <w:rPr>
+          <w:u w:val="single"/>
+        </w:rPr>
+      </w:pPr>
+    </w:p>
+    <w:p>
+      <w:pPr>
+        <w:rPr>
+          <w:u w:val="single"/>
+        </w:rPr>
+      </w:pPr>
+    </w:p>
+    <w:p>
+      <w:pPr>
+        <w:rPr>
+          <w:u w:val="single"/>
+        </w:rPr>
+      </w:pPr>
+    </w:p>
+    <w:p>
+      <w:pPr>
+        <w:rPr>
+          <w:u w:val="single"/>
+        </w:rPr>
+      </w:pPr>
+    </w:p>
+    <w:p>
+      <w:pPr>
+        <w:rPr>
+          <w:u w:val="single"/>
+        </w:rPr>
+      </w:pPr>
+    </w:p>
+    <w:p>
+      <w:pPr>
+        <w:rPr>
+          <w:u w:val="single"/>
+        </w:rPr>
+      </w:pPr>
+    </w:p>
+    <w:p>
+      <w:pPr>
+        <w:rPr>
+          <w:u w:val="single"/>
+        </w:rPr>
+      </w:pPr>
+    </w:p>
+    <w:p>
+      <w:pPr>
+        <w:rPr>
+          <w:u w:val="single"/>
+        </w:rPr>
+      </w:pPr>
+    </w:p>
+    <w:p>
+      <w:pPr>
+        <w:rPr>
+          <w:u w:val="single"/>
+        </w:rPr>
+      </w:pPr>
+      <w:r>
+        <w:rPr>
+          <w:noProof/>
+          <w:lang w:eastAsia="en-GB"/>
+        </w:rPr>
+        <w:drawing>
+          <wp:anchor distT="0" distB="0" distL="114300" distR="114300" simplePos="0" relativeHeight="251667456" behindDoc="0" locked="0" layoutInCell="1" allowOverlap="1" wp14:anchorId="6654AE65" wp14:editId="59B3408A">
+            <wp:simplePos x="0" y="0"/>
+            <wp:positionH relativeFrom="column">
+              <wp:posOffset>-609600</wp:posOffset>
+            </wp:positionH>
+            <wp:positionV relativeFrom="paragraph">
+              <wp:posOffset>452120</wp:posOffset>
+            </wp:positionV>
+            <wp:extent cx="6680200" cy="3850005"/>
+            <wp:effectExtent l="0" t="0" r="6350" b="0"/>
+            <wp:wrapThrough wrapText="bothSides">
+              <wp:wrapPolygon edited="0">
+                <wp:start x="0" y="0"/>
+                <wp:lineTo x="0" y="21482"/>
+                <wp:lineTo x="21559" y="21482"/>
+                <wp:lineTo x="21559" y="0"/>
+                <wp:lineTo x="0" y="0"/>
+              </wp:wrapPolygon>
+            </wp:wrapThrough>
+            <wp:docPr id="6" name="Picture 6"/>
+            <wp:cNvGraphicFramePr>
+              <a:graphicFrameLocks xmlns:a="http://schemas.openxmlformats.org/drawingml/2006/main" noChangeAspect="1"/>
+            </wp:cNvGraphicFramePr>
+            <a:graphic xmlns:a="http://schemas.openxmlformats.org/drawingml/2006/main">
+              <a:graphicData uri="http://schemas.openxmlformats.org/drawingml/2006/picture">
+                <pic:pic xmlns:pic="http://schemas.openxmlformats.org/drawingml/2006/picture">
+                  <pic:nvPicPr>
+                    <pic:cNvPr id="1" name=""/>
+                    <pic:cNvPicPr/>
+                  </pic:nvPicPr>
+                  <pic:blipFill rotWithShape="1">
+                    <a:blip r:embed="rId7"/>
+                    <a:srcRect l="9861" t="12409" r="9594" b="5062"/>
+                    <a:stretch/>
+                  </pic:blipFill>
+                  <pic:spPr bwMode="auto">
+                    <a:xfrm>
+                      <a:off x="0" y="0"/>
+                      <a:ext cx="6680200" cy="3850005"/>
+                    </a:xfrm>
+                    <a:prstGeom prst="rect">
+                      <a:avLst/>
+                    </a:prstGeom>
+                    <a:ln>
+                      <a:noFill/>
+                    </a:ln>
+                    <a:extLst>
+                      <a:ext uri="{53640926-AAD7-44D8-BBD7-CCE9431645EC}">
+                        <a14:shadowObscured xmlns:a14="http://schemas.microsoft.com/office/drawing/2010/main"/>
+                      </a:ext>
+                    </a:extLst>
+                  </pic:spPr>
+                </pic:pic>
+              </a:graphicData>
+            </a:graphic>
+            <wp14:sizeRelH relativeFrom="margin">
+              <wp14:pctWidth>0</wp14:pctWidth>
+            </wp14:sizeRelH>
+            <wp14:sizeRelV relativeFrom="margin">
+              <wp14:pctHeight>0</wp14:pctHeight>
+            </wp14:sizeRelV>
+          </wp:anchor>
+        </w:drawing>
+      </w:r>
+    </w:p>
+    <w:p>
+      <w:pPr>
+        <w:rPr>
+          <w:u w:val="single"/>
+        </w:rPr>
+      </w:pPr>
+      <w:r>
+        <w:rPr>
+          <w:noProof/>
+          <w:lang w:eastAsia="en-GB"/>
+        </w:rPr>
+        <w:lastRenderedPageBreak/>
+        <w:drawing>
+          <wp:anchor distT="0" distB="0" distL="114300" distR="114300" simplePos="0" relativeHeight="251669504" behindDoc="0" locked="0" layoutInCell="1" allowOverlap="1" wp14:anchorId="788F137C" wp14:editId="23EB84A5">
+            <wp:simplePos x="0" y="0"/>
+            <wp:positionH relativeFrom="margin">
+              <wp:align>left</wp:align>
+            </wp:positionH>
+            <wp:positionV relativeFrom="paragraph">
+              <wp:posOffset>277495</wp:posOffset>
+            </wp:positionV>
+            <wp:extent cx="4178300" cy="3760470"/>
+            <wp:effectExtent l="0" t="0" r="0" b="0"/>
+            <wp:wrapThrough wrapText="bothSides">
+              <wp:wrapPolygon edited="0">
+                <wp:start x="0" y="0"/>
+                <wp:lineTo x="0" y="21447"/>
+                <wp:lineTo x="21469" y="21447"/>
+                <wp:lineTo x="21469" y="0"/>
+                <wp:lineTo x="0" y="0"/>
+              </wp:wrapPolygon>
+            </wp:wrapThrough>
+            <wp:docPr id="7" name="Picture 7"/>
+            <wp:cNvGraphicFramePr>
+              <a:graphicFrameLocks xmlns:a="http://schemas.openxmlformats.org/drawingml/2006/main" noChangeAspect="1"/>
+            </wp:cNvGraphicFramePr>
+            <a:graphic xmlns:a="http://schemas.openxmlformats.org/drawingml/2006/main">
+              <a:graphicData uri="http://schemas.openxmlformats.org/drawingml/2006/picture">
+                <pic:pic xmlns:pic="http://schemas.openxmlformats.org/drawingml/2006/picture">
+                  <pic:nvPicPr>
+                    <pic:cNvPr id="1" name=""/>
+                    <pic:cNvPicPr/>
+                  </pic:nvPicPr>
+                  <pic:blipFill rotWithShape="1">
+                    <a:blip r:embed="rId8"/>
+                    <a:srcRect l="30357" t="37030" r="38622" b="13334"/>
+                    <a:stretch/>
+                  </pic:blipFill>
+                  <pic:spPr bwMode="auto">
+                    <a:xfrm>
+                      <a:off x="0" y="0"/>
+                      <a:ext cx="4178300" cy="3760470"/>
+                    </a:xfrm>
+                    <a:prstGeom prst="rect">
+                      <a:avLst/>
+                    </a:prstGeom>
+                    <a:ln>
+                      <a:noFill/>
+                    </a:ln>
+                    <a:extLst>
+                      <a:ext uri="{53640926-AAD7-44D8-BBD7-CCE9431645EC}">
+                        <a14:shadowObscured xmlns:a14="http://schemas.microsoft.com/office/drawing/2010/main"/>
+                      </a:ext>
+                    </a:extLst>
+                  </pic:spPr>
+                </pic:pic>
+              </a:graphicData>
+            </a:graphic>
+            <wp14:sizeRelH relativeFrom="margin">
+              <wp14:pctWidth>0</wp14:pctWidth>
+            </wp14:sizeRelH>
+            <wp14:sizeRelV relativeFrom="margin">
+              <wp14:pctHeight>0</wp14:pctHeight>
+            </wp14:sizeRelV>
+          </wp:anchor>
+        </w:drawing>
+      </w:r>
       <w:r>
         <w:rPr>
           <w:u w:val="single"/>
@@ -76,7 +610,170 @@
         </w:rPr>
       </w:pPr>
     </w:p>
-    <w:p>
+    <w:p/>
+    <w:p/>
+    <w:p/>
+    <w:p/>
+    <w:p/>
+    <w:p/>
+    <w:p/>
+    <w:p/>
+    <w:p/>
+    <w:p/>
+    <w:p/>
+    <w:p/>
+    <w:p>
+      <w:r>
+        <w:rPr>
+          <w:noProof/>
+          <w:lang w:eastAsia="en-GB"/>
+        </w:rPr>
+        <w:drawing>
+          <wp:anchor distT="0" distB="0" distL="114300" distR="114300" simplePos="0" relativeHeight="251671552" behindDoc="0" locked="0" layoutInCell="1" allowOverlap="1" wp14:anchorId="036A21A8" wp14:editId="1999CF93">
+            <wp:simplePos x="0" y="0"/>
+            <wp:positionH relativeFrom="margin">
+              <wp:align>left</wp:align>
+            </wp:positionH>
+            <wp:positionV relativeFrom="paragraph">
+              <wp:posOffset>215900</wp:posOffset>
+            </wp:positionV>
+            <wp:extent cx="3663950" cy="796290"/>
+            <wp:effectExtent l="0" t="0" r="0" b="3810"/>
+            <wp:wrapThrough wrapText="bothSides">
+              <wp:wrapPolygon edited="0">
+                <wp:start x="0" y="0"/>
+                <wp:lineTo x="0" y="21187"/>
+                <wp:lineTo x="21450" y="21187"/>
+                <wp:lineTo x="21450" y="0"/>
+                <wp:lineTo x="0" y="0"/>
+              </wp:wrapPolygon>
+            </wp:wrapThrough>
+            <wp:docPr id="8" name="Picture 8"/>
+            <wp:cNvGraphicFramePr>
+              <a:graphicFrameLocks xmlns:a="http://schemas.openxmlformats.org/drawingml/2006/main" noChangeAspect="1"/>
+            </wp:cNvGraphicFramePr>
+            <a:graphic xmlns:a="http://schemas.openxmlformats.org/drawingml/2006/main">
+              <a:graphicData uri="http://schemas.openxmlformats.org/drawingml/2006/picture">
+                <pic:pic xmlns:pic="http://schemas.openxmlformats.org/drawingml/2006/picture">
+                  <pic:nvPicPr>
+                    <pic:cNvPr id="1" name=""/>
+                    <pic:cNvPicPr/>
+                  </pic:nvPicPr>
+                  <pic:blipFill rotWithShape="1">
+                    <a:blip r:embed="rId9"/>
+                    <a:srcRect l="31687" t="34076" r="37735" b="54106"/>
+                    <a:stretch/>
+                  </pic:blipFill>
+                  <pic:spPr bwMode="auto">
+                    <a:xfrm>
+                      <a:off x="0" y="0"/>
+                      <a:ext cx="3663950" cy="796290"/>
+                    </a:xfrm>
+                    <a:prstGeom prst="rect">
+                      <a:avLst/>
+                    </a:prstGeom>
+                    <a:ln>
+                      <a:noFill/>
+                    </a:ln>
+                    <a:extLst>
+                      <a:ext uri="{53640926-AAD7-44D8-BBD7-CCE9431645EC}">
+                        <a14:shadowObscured xmlns:a14="http://schemas.microsoft.com/office/drawing/2010/main"/>
+                      </a:ext>
+                    </a:extLst>
+                  </pic:spPr>
+                </pic:pic>
+              </a:graphicData>
+            </a:graphic>
+            <wp14:sizeRelH relativeFrom="margin">
+              <wp14:pctWidth>0</wp14:pctWidth>
+            </wp14:sizeRelH>
+            <wp14:sizeRelV relativeFrom="margin">
+              <wp14:pctHeight>0</wp14:pctHeight>
+            </wp14:sizeRelV>
+          </wp:anchor>
+        </w:drawing>
+      </w:r>
+    </w:p>
+    <w:p/>
+    <w:p/>
+    <w:p/>
+    <w:p>
+      <w:r>
+        <w:rPr>
+          <w:noProof/>
+          <w:lang w:eastAsia="en-GB"/>
+        </w:rPr>
+        <w:drawing>
+          <wp:anchor distT="0" distB="0" distL="114300" distR="114300" simplePos="0" relativeHeight="251673600" behindDoc="0" locked="0" layoutInCell="1" allowOverlap="1" wp14:anchorId="737E9E33" wp14:editId="5B88093B">
+            <wp:simplePos x="0" y="0"/>
+            <wp:positionH relativeFrom="margin">
+              <wp:align>left</wp:align>
+            </wp:positionH>
+            <wp:positionV relativeFrom="paragraph">
+              <wp:posOffset>78740</wp:posOffset>
+            </wp:positionV>
+            <wp:extent cx="3644900" cy="785495"/>
+            <wp:effectExtent l="0" t="0" r="0" b="0"/>
+            <wp:wrapThrough wrapText="bothSides">
+              <wp:wrapPolygon edited="0">
+                <wp:start x="0" y="0"/>
+                <wp:lineTo x="0" y="20954"/>
+                <wp:lineTo x="21449" y="20954"/>
+                <wp:lineTo x="21449" y="0"/>
+                <wp:lineTo x="0" y="0"/>
+              </wp:wrapPolygon>
+            </wp:wrapThrough>
+            <wp:docPr id="9" name="Picture 9"/>
+            <wp:cNvGraphicFramePr>
+              <a:graphicFrameLocks xmlns:a="http://schemas.openxmlformats.org/drawingml/2006/main" noChangeAspect="1"/>
+            </wp:cNvGraphicFramePr>
+            <a:graphic xmlns:a="http://schemas.openxmlformats.org/drawingml/2006/main">
+              <a:graphicData uri="http://schemas.openxmlformats.org/drawingml/2006/picture">
+                <pic:pic xmlns:pic="http://schemas.openxmlformats.org/drawingml/2006/picture">
+                  <pic:nvPicPr>
+                    <pic:cNvPr id="1" name=""/>
+                    <pic:cNvPicPr/>
+                  </pic:nvPicPr>
+                  <pic:blipFill rotWithShape="1">
+                    <a:blip r:embed="rId10"/>
+                    <a:srcRect l="31133" t="31514" r="31863" b="54304"/>
+                    <a:stretch/>
+                  </pic:blipFill>
+                  <pic:spPr bwMode="auto">
+                    <a:xfrm>
+                      <a:off x="0" y="0"/>
+                      <a:ext cx="3644900" cy="785495"/>
+                    </a:xfrm>
+                    <a:prstGeom prst="rect">
+                      <a:avLst/>
+                    </a:prstGeom>
+                    <a:ln>
+                      <a:noFill/>
+                    </a:ln>
+                    <a:extLst>
+                      <a:ext uri="{53640926-AAD7-44D8-BBD7-CCE9431645EC}">
+                        <a14:shadowObscured xmlns:a14="http://schemas.microsoft.com/office/drawing/2010/main"/>
+                      </a:ext>
+                    </a:extLst>
+                  </pic:spPr>
+                </pic:pic>
+              </a:graphicData>
+            </a:graphic>
+            <wp14:sizeRelH relativeFrom="margin">
+              <wp14:pctWidth>0</wp14:pctWidth>
+            </wp14:sizeRelH>
+            <wp14:sizeRelV relativeFrom="margin">
+              <wp14:pctHeight>0</wp14:pctHeight>
+            </wp14:sizeRelV>
+          </wp:anchor>
+        </w:drawing>
+      </w:r>
+    </w:p>
+    <w:p/>
+    <w:p>
+      <w:pPr>
+        <w:jc w:val="center"/>
+      </w:pPr>
       <w:bookmarkStart w:id="0" w:name="_GoBack"/>
       <w:bookmarkEnd w:id="0"/>
     </w:p>
@@ -91,7 +788,7 @@
 </file>
 
 <file path=word/styles.xml><?xml version="1.0" encoding="utf-8"?>
-<w:styles xmlns:mc="http://schemas.openxmlformats.org/markup-compatibility/2006" xmlns:r="http://schemas.openxmlformats.org/officeDocument/2006/relationships" xmlns:w="http://schemas.openxmlformats.org/wordprocessingml/2006/main" xmlns:w14="http://schemas.microsoft.com/office/word/2010/wordml" xmlns:w15="http://schemas.microsoft.com/office/word/2012/wordml" mc:Ignorable="w14 w15">
+<w:styles xmlns:mc="http://schemas.openxmlformats.org/markup-compatibility/2006" xmlns:r="http://schemas.openxmlformats.org/officeDocument/2006/relationships" xmlns:w="http://schemas.openxmlformats.org/wordprocessingml/2006/main" xmlns:w14="http://schemas.microsoft.com/office/word/2010/wordml" xmlns:w15="http://schemas.microsoft.com/office/word/2012/wordml" xmlns:w16se="http://schemas.microsoft.com/office/word/2015/wordml/symex" mc:Ignorable="w14 w15 w16se">
   <w:docDefaults>
     <w:rPrDefault>
       <w:rPr>
@@ -107,7 +804,7 @@
       </w:pPr>
     </w:pPrDefault>
   </w:docDefaults>
-  <w:latentStyles w:defLockedState="0" w:defUIPriority="99" w:defSemiHidden="0" w:defUnhideWhenUsed="0" w:defQFormat="0" w:count="371">
+  <w:latentStyles w:defLockedState="0" w:defUIPriority="99" w:defSemiHidden="0" w:defUnhideWhenUsed="0" w:defQFormat="0" w:count="372">
     <w:lsdException w:name="Normal" w:uiPriority="0" w:qFormat="1"/>
     <w:lsdException w:name="heading 1" w:uiPriority="9" w:qFormat="1"/>
     <w:lsdException w:name="heading 2" w:semiHidden="1" w:uiPriority="9" w:unhideWhenUsed="1" w:qFormat="1"/>
@@ -213,7 +910,6 @@
     <w:lsdException w:name="HTML Sample" w:semiHidden="1" w:unhideWhenUsed="1"/>
     <w:lsdException w:name="HTML Typewriter" w:semiHidden="1" w:unhideWhenUsed="1"/>
     <w:lsdException w:name="HTML Variable" w:semiHidden="1" w:unhideWhenUsed="1"/>
-    <w:lsdException w:name="Normal Table" w:semiHidden="1" w:unhideWhenUsed="1"/>
     <w:lsdException w:name="annotation subject" w:semiHidden="1" w:unhideWhenUsed="1"/>
     <w:lsdException w:name="No List" w:semiHidden="1" w:unhideWhenUsed="1"/>
     <w:lsdException w:name="Outline List 1" w:semiHidden="1" w:unhideWhenUsed="1"/>
@@ -260,10 +956,8 @@
     <w:lsdException w:name="Table Subtle 2" w:semiHidden="1" w:unhideWhenUsed="1"/>
     <w:lsdException w:name="Table Web 1" w:semiHidden="1" w:unhideWhenUsed="1"/>
     <w:lsdException w:name="Table Web 2" w:semiHidden="1" w:unhideWhenUsed="1"/>
-    <w:lsdException w:name="Table Web 3" w:semiHidden="1" w:unhideWhenUsed="1"/>
     <w:lsdException w:name="Balloon Text" w:semiHidden="1" w:unhideWhenUsed="1"/>
     <w:lsdException w:name="Table Grid" w:uiPriority="39"/>
-    <w:lsdException w:name="Table Theme" w:semiHidden="1" w:unhideWhenUsed="1"/>
     <w:lsdException w:name="Placeholder Text" w:semiHidden="1"/>
     <w:lsdException w:name="No Spacing" w:uiPriority="1" w:qFormat="1"/>
     <w:lsdException w:name="Light Shading" w:uiPriority="60"/>
@@ -479,6 +1173,7 @@
     <w:lsdException w:name="List Table 5 Dark Accent 6" w:uiPriority="50"/>
     <w:lsdException w:name="List Table 6 Colorful Accent 6" w:uiPriority="51"/>
     <w:lsdException w:name="List Table 7 Colorful Accent 6" w:uiPriority="52"/>
+    <w:lsdException w:name="Mention" w:semiHidden="1" w:unhideWhenUsed="1"/>
   </w:latentStyles>
   <w:style w:type="paragraph" w:default="1" w:styleId="Normal">
     <w:name w:val="Normal"/>

--- a/part_4/Part 4.docx
+++ b/part_4/Part 4.docx
@@ -24,26 +24,39 @@
       </w:pPr>
       <w:r>
         <w:rPr>
+          <w:u w:val="single"/>
+        </w:rPr>
+        <w:t>Experiment 16</w:t>
+      </w:r>
+    </w:p>
+    <w:p>
+      <w:pPr>
+        <w:rPr>
+          <w:u w:val="single"/>
+        </w:rPr>
+      </w:pPr>
+      <w:r>
+        <w:rPr>
           <w:noProof/>
           <w:lang w:eastAsia="en-GB"/>
         </w:rPr>
         <w:drawing>
-          <wp:anchor distT="0" distB="0" distL="114300" distR="114300" simplePos="0" relativeHeight="251659264" behindDoc="0" locked="0" layoutInCell="1" allowOverlap="1" wp14:anchorId="40E37A12" wp14:editId="71CECEF1">
+          <wp:anchor distT="0" distB="0" distL="114300" distR="114300" simplePos="0" relativeHeight="251659264" behindDoc="0" locked="0" layoutInCell="1" allowOverlap="1" wp14:anchorId="56FB4DAE" wp14:editId="01DFEDFF">
             <wp:simplePos x="0" y="0"/>
             <wp:positionH relativeFrom="margin">
-              <wp:align>right</wp:align>
+              <wp:align>left</wp:align>
             </wp:positionH>
             <wp:positionV relativeFrom="paragraph">
-              <wp:posOffset>447675</wp:posOffset>
+              <wp:posOffset>7620</wp:posOffset>
             </wp:positionV>
-            <wp:extent cx="5727700" cy="3665855"/>
-            <wp:effectExtent l="0" t="0" r="6350" b="0"/>
+            <wp:extent cx="5082540" cy="3252470"/>
+            <wp:effectExtent l="0" t="0" r="3810" b="5080"/>
             <wp:wrapThrough wrapText="bothSides">
               <wp:wrapPolygon edited="0">
                 <wp:start x="0" y="0"/>
-                <wp:lineTo x="0" y="21439"/>
-                <wp:lineTo x="21552" y="21439"/>
-                <wp:lineTo x="21552" y="0"/>
+                <wp:lineTo x="0" y="21507"/>
+                <wp:lineTo x="21535" y="21507"/>
+                <wp:lineTo x="21535" y="0"/>
                 <wp:lineTo x="0" y="0"/>
               </wp:wrapPolygon>
             </wp:wrapThrough>
@@ -66,7 +79,7 @@
                   <pic:spPr bwMode="auto">
                     <a:xfrm>
                       <a:off x="0" y="0"/>
-                      <a:ext cx="5727700" cy="3665855"/>
+                      <a:ext cx="5082540" cy="3252470"/>
                     </a:xfrm>
                     <a:prstGeom prst="rect">
                       <a:avLst/>
@@ -92,11 +105,109 @@
           </wp:anchor>
         </w:drawing>
       </w:r>
-      <w:r>
-        <w:rPr>
-          <w:u w:val="single"/>
-        </w:rPr>
-        <w:t>Experiment 16</w:t>
+    </w:p>
+    <w:p>
+      <w:pPr>
+        <w:rPr>
+          <w:u w:val="single"/>
+        </w:rPr>
+      </w:pPr>
+    </w:p>
+    <w:p>
+      <w:pPr>
+        <w:rPr>
+          <w:u w:val="single"/>
+        </w:rPr>
+      </w:pPr>
+    </w:p>
+    <w:p>
+      <w:pPr>
+        <w:rPr>
+          <w:u w:val="single"/>
+        </w:rPr>
+      </w:pPr>
+    </w:p>
+    <w:p>
+      <w:pPr>
+        <w:rPr>
+          <w:u w:val="single"/>
+        </w:rPr>
+      </w:pPr>
+    </w:p>
+    <w:p>
+      <w:pPr>
+        <w:rPr>
+          <w:u w:val="single"/>
+        </w:rPr>
+      </w:pPr>
+    </w:p>
+    <w:p>
+      <w:pPr>
+        <w:rPr>
+          <w:u w:val="single"/>
+        </w:rPr>
+      </w:pPr>
+    </w:p>
+    <w:p>
+      <w:pPr>
+        <w:rPr>
+          <w:u w:val="single"/>
+        </w:rPr>
+      </w:pPr>
+    </w:p>
+    <w:p>
+      <w:pPr>
+        <w:rPr>
+          <w:u w:val="single"/>
+        </w:rPr>
+      </w:pPr>
+    </w:p>
+    <w:p>
+      <w:pPr>
+        <w:rPr>
+          <w:u w:val="single"/>
+        </w:rPr>
+      </w:pPr>
+    </w:p>
+    <w:p>
+      <w:pPr>
+        <w:rPr>
+          <w:u w:val="single"/>
+        </w:rPr>
+      </w:pPr>
+    </w:p>
+    <w:p>
+      <w:pPr>
+        <w:rPr>
+          <w:u w:val="single"/>
+        </w:rPr>
+      </w:pPr>
+    </w:p>
+    <w:p>
+      <w:pPr>
+        <w:rPr>
+          <w:u w:val="single"/>
+        </w:rPr>
+      </w:pPr>
+      <w:r>
+        <w:rPr>
+          <w:u w:val="single"/>
+        </w:rPr>
+        <w:t xml:space="preserve">The </w:t>
+      </w:r>
+      <w:proofErr w:type="spellStart"/>
+      <w:r>
+        <w:rPr>
+          <w:u w:val="single"/>
+        </w:rPr>
+        <w:t>allpass</w:t>
+      </w:r>
+      <w:proofErr w:type="spellEnd"/>
+      <w:r>
+        <w:rPr>
+          <w:u w:val="single"/>
+        </w:rPr>
+        <w:t xml:space="preserve"> processor module works in the following way: </w:t>
       </w:r>
     </w:p>
     <w:p>
@@ -111,26 +222,26 @@
           <w:lang w:eastAsia="en-GB"/>
         </w:rPr>
         <w:drawing>
-          <wp:anchor distT="0" distB="0" distL="114300" distR="114300" simplePos="0" relativeHeight="251661312" behindDoc="0" locked="0" layoutInCell="1" allowOverlap="1" wp14:anchorId="3CA11DC5" wp14:editId="0BFFE437">
+          <wp:anchor distT="0" distB="0" distL="114300" distR="114300" simplePos="0" relativeHeight="251675648" behindDoc="0" locked="0" layoutInCell="1" allowOverlap="1" wp14:anchorId="4938F10C" wp14:editId="288446D5">
             <wp:simplePos x="0" y="0"/>
             <wp:positionH relativeFrom="margin">
               <wp:align>left</wp:align>
             </wp:positionH>
             <wp:positionV relativeFrom="paragraph">
-              <wp:posOffset>4067809</wp:posOffset>
+              <wp:posOffset>5715</wp:posOffset>
             </wp:positionV>
-            <wp:extent cx="5187950" cy="4225669"/>
-            <wp:effectExtent l="0" t="0" r="0" b="3810"/>
+            <wp:extent cx="3962400" cy="889000"/>
+            <wp:effectExtent l="0" t="0" r="0" b="6350"/>
             <wp:wrapThrough wrapText="bothSides">
               <wp:wrapPolygon edited="0">
                 <wp:start x="0" y="0"/>
-                <wp:lineTo x="0" y="21522"/>
-                <wp:lineTo x="21494" y="21522"/>
-                <wp:lineTo x="21494" y="0"/>
+                <wp:lineTo x="0" y="21291"/>
+                <wp:lineTo x="21496" y="21291"/>
+                <wp:lineTo x="21496" y="0"/>
                 <wp:lineTo x="0" y="0"/>
               </wp:wrapPolygon>
             </wp:wrapThrough>
-            <wp:docPr id="2" name="Picture 2"/>
+            <wp:docPr id="3" name="Picture 3"/>
             <wp:cNvGraphicFramePr>
               <a:graphicFrameLocks xmlns:a="http://schemas.openxmlformats.org/drawingml/2006/main" noChangeAspect="1"/>
             </wp:cNvGraphicFramePr>
@@ -143,13 +254,13 @@
                   </pic:nvPicPr>
                   <pic:blipFill rotWithShape="1">
                     <a:blip r:embed="rId5"/>
-                    <a:srcRect l="29692" t="45303" r="42832" b="14910"/>
+                    <a:srcRect l="35763" t="73508" r="31664" b="13492"/>
                     <a:stretch/>
                   </pic:blipFill>
                   <pic:spPr bwMode="auto">
                     <a:xfrm>
                       <a:off x="0" y="0"/>
-                      <a:ext cx="5187950" cy="4225669"/>
+                      <a:ext cx="3962400" cy="889000"/>
                     </a:xfrm>
                     <a:prstGeom prst="rect">
                       <a:avLst/>
@@ -196,96 +307,103 @@
           <w:u w:val="single"/>
         </w:rPr>
       </w:pPr>
-    </w:p>
-    <w:p>
-      <w:pPr>
-        <w:rPr>
-          <w:u w:val="single"/>
-        </w:rPr>
-      </w:pPr>
-    </w:p>
-    <w:p>
-      <w:pPr>
-        <w:rPr>
-          <w:u w:val="single"/>
-        </w:rPr>
-      </w:pPr>
-    </w:p>
-    <w:p>
-      <w:pPr>
-        <w:rPr>
-          <w:u w:val="single"/>
-        </w:rPr>
-      </w:pPr>
-    </w:p>
-    <w:p>
-      <w:pPr>
-        <w:rPr>
-          <w:u w:val="single"/>
-        </w:rPr>
-      </w:pPr>
-    </w:p>
-    <w:p>
-      <w:pPr>
-        <w:rPr>
-          <w:u w:val="single"/>
-        </w:rPr>
-      </w:pPr>
-    </w:p>
-    <w:p>
-      <w:pPr>
-        <w:rPr>
-          <w:u w:val="single"/>
-        </w:rPr>
-      </w:pPr>
-    </w:p>
-    <w:p>
-      <w:pPr>
-        <w:rPr>
-          <w:u w:val="single"/>
-        </w:rPr>
-      </w:pPr>
-    </w:p>
-    <w:p>
-      <w:pPr>
-        <w:rPr>
-          <w:u w:val="single"/>
-        </w:rPr>
-      </w:pPr>
-    </w:p>
-    <w:p>
-      <w:pPr>
-        <w:rPr>
-          <w:u w:val="single"/>
-        </w:rPr>
-      </w:pPr>
-      <w:r>
-        <w:rPr>
-          <w:u w:val="single"/>
-        </w:rPr>
-        <w:lastRenderedPageBreak/>
-        <w:t>Experiment 17</w:t>
-      </w:r>
-    </w:p>
-    <w:p>
-      <w:pPr>
-        <w:rPr>
-          <w:u w:val="single"/>
-        </w:rPr>
-      </w:pPr>
       <w:r>
         <w:rPr>
           <w:noProof/>
           <w:lang w:eastAsia="en-GB"/>
         </w:rPr>
         <w:drawing>
-          <wp:anchor distT="0" distB="0" distL="114300" distR="114300" simplePos="0" relativeHeight="251663360" behindDoc="0" locked="0" layoutInCell="1" allowOverlap="1" wp14:anchorId="4C65731B" wp14:editId="6AFDA59A">
+          <wp:anchor distT="0" distB="0" distL="114300" distR="114300" simplePos="0" relativeHeight="251661312" behindDoc="0" locked="0" layoutInCell="1" allowOverlap="1" wp14:anchorId="3BF1B299" wp14:editId="425D70F9">
             <wp:simplePos x="0" y="0"/>
             <wp:positionH relativeFrom="margin">
               <wp:align>left</wp:align>
             </wp:positionH>
             <wp:positionV relativeFrom="paragraph">
-              <wp:posOffset>3810</wp:posOffset>
+              <wp:posOffset>102235</wp:posOffset>
+            </wp:positionV>
+            <wp:extent cx="4518750" cy="3680460"/>
+            <wp:effectExtent l="0" t="0" r="0" b="0"/>
+            <wp:wrapThrough wrapText="bothSides">
+              <wp:wrapPolygon edited="0">
+                <wp:start x="0" y="0"/>
+                <wp:lineTo x="0" y="21466"/>
+                <wp:lineTo x="21491" y="21466"/>
+                <wp:lineTo x="21491" y="0"/>
+                <wp:lineTo x="0" y="0"/>
+              </wp:wrapPolygon>
+            </wp:wrapThrough>
+            <wp:docPr id="2" name="Picture 2"/>
+            <wp:cNvGraphicFramePr>
+              <a:graphicFrameLocks xmlns:a="http://schemas.openxmlformats.org/drawingml/2006/main" noChangeAspect="1"/>
+            </wp:cNvGraphicFramePr>
+            <a:graphic xmlns:a="http://schemas.openxmlformats.org/drawingml/2006/main">
+              <a:graphicData uri="http://schemas.openxmlformats.org/drawingml/2006/picture">
+                <pic:pic xmlns:pic="http://schemas.openxmlformats.org/drawingml/2006/picture">
+                  <pic:nvPicPr>
+                    <pic:cNvPr id="1" name=""/>
+                    <pic:cNvPicPr/>
+                  </pic:nvPicPr>
+                  <pic:blipFill rotWithShape="1">
+                    <a:blip r:embed="rId6"/>
+                    <a:srcRect l="29692" t="45303" r="42832" b="14910"/>
+                    <a:stretch/>
+                  </pic:blipFill>
+                  <pic:spPr bwMode="auto">
+                    <a:xfrm>
+                      <a:off x="0" y="0"/>
+                      <a:ext cx="4518750" cy="3680460"/>
+                    </a:xfrm>
+                    <a:prstGeom prst="rect">
+                      <a:avLst/>
+                    </a:prstGeom>
+                    <a:ln>
+                      <a:noFill/>
+                    </a:ln>
+                    <a:extLst>
+                      <a:ext uri="{53640926-AAD7-44D8-BBD7-CCE9431645EC}">
+                        <a14:shadowObscured xmlns:a14="http://schemas.microsoft.com/office/drawing/2010/main"/>
+                      </a:ext>
+                    </a:extLst>
+                  </pic:spPr>
+                </pic:pic>
+              </a:graphicData>
+            </a:graphic>
+            <wp14:sizeRelH relativeFrom="margin">
+              <wp14:pctWidth>0</wp14:pctWidth>
+            </wp14:sizeRelH>
+            <wp14:sizeRelV relativeFrom="margin">
+              <wp14:pctHeight>0</wp14:pctHeight>
+            </wp14:sizeRelV>
+          </wp:anchor>
+        </w:drawing>
+      </w:r>
+      <w:r>
+        <w:t xml:space="preserve">My multiplication processor works in the same way but multiplies the 2’s compliment input by 4 in order to get a louder output. </w:t>
+      </w:r>
+      <w:r>
+        <w:t xml:space="preserve">The spi2adc uses dot notation so that signal names inside the module connect to outside the module in any order which is much safer. Outside the processor the code is the same, so it is very flexible and reusable. </w:t>
+      </w:r>
+    </w:p>
+    <w:p>
+      <w:pPr>
+        <w:rPr>
+          <w:u w:val="single"/>
+        </w:rPr>
+      </w:pPr>
+      <w:r>
+        <w:rPr>
+          <w:noProof/>
+          <w:lang w:eastAsia="en-GB"/>
+        </w:rPr>
+        <w:lastRenderedPageBreak/>
+        <w:drawing>
+          <wp:anchor distT="0" distB="0" distL="114300" distR="114300" simplePos="0" relativeHeight="251663360" behindDoc="0" locked="0" layoutInCell="1" allowOverlap="1" wp14:anchorId="115511EA" wp14:editId="079D0A24">
+            <wp:simplePos x="0" y="0"/>
+            <wp:positionH relativeFrom="margin">
+              <wp:posOffset>-685800</wp:posOffset>
+            </wp:positionH>
+            <wp:positionV relativeFrom="paragraph">
+              <wp:posOffset>300990</wp:posOffset>
             </wp:positionV>
             <wp:extent cx="4381500" cy="4381500"/>
             <wp:effectExtent l="0" t="0" r="0" b="0"/>
@@ -310,7 +428,7 @@
                     <pic:cNvPicPr/>
                   </pic:nvPicPr>
                   <pic:blipFill rotWithShape="1">
-                    <a:blip r:embed="rId6"/>
+                    <a:blip r:embed="rId7"/>
                     <a:srcRect l="28917" t="41560" r="43164" b="8805"/>
                     <a:stretch/>
                   </pic:blipFill>
@@ -343,76 +461,25 @@
           </wp:anchor>
         </w:drawing>
       </w:r>
-    </w:p>
-    <w:p>
-      <w:pPr>
-        <w:rPr>
-          <w:u w:val="single"/>
-        </w:rPr>
-      </w:pPr>
-    </w:p>
-    <w:p>
-      <w:pPr>
-        <w:rPr>
-          <w:u w:val="single"/>
-        </w:rPr>
-      </w:pPr>
-    </w:p>
-    <w:p>
-      <w:pPr>
-        <w:rPr>
-          <w:u w:val="single"/>
-        </w:rPr>
-      </w:pPr>
-    </w:p>
-    <w:p>
-      <w:pPr>
-        <w:rPr>
-          <w:u w:val="single"/>
-        </w:rPr>
-      </w:pPr>
-    </w:p>
-    <w:p>
-      <w:pPr>
-        <w:rPr>
-          <w:u w:val="single"/>
-        </w:rPr>
-      </w:pPr>
-    </w:p>
-    <w:p>
-      <w:pPr>
-        <w:rPr>
-          <w:u w:val="single"/>
-        </w:rPr>
-      </w:pPr>
-    </w:p>
-    <w:p>
-      <w:pPr>
-        <w:rPr>
-          <w:u w:val="single"/>
-        </w:rPr>
-      </w:pPr>
-    </w:p>
-    <w:p>
-      <w:pPr>
-        <w:rPr>
-          <w:u w:val="single"/>
-        </w:rPr>
-      </w:pPr>
-    </w:p>
-    <w:p>
-      <w:pPr>
-        <w:rPr>
-          <w:u w:val="single"/>
-        </w:rPr>
-      </w:pPr>
-    </w:p>
-    <w:p>
-      <w:pPr>
-        <w:rPr>
-          <w:u w:val="single"/>
-        </w:rPr>
-      </w:pPr>
+      <w:r>
+        <w:rPr>
+          <w:u w:val="single"/>
+        </w:rPr>
+        <w:t>Experiment 17</w:t>
+      </w:r>
+    </w:p>
+    <w:p>
+      <w:r>
+        <w:t xml:space="preserve">This new processor produces a single echo on an audio input using an 8192 x 10 bit FIFO. The FIFO </w:t>
+      </w:r>
+      <w:r>
+        <w:t xml:space="preserve">delays the output by 0.8192s until it is full and then sends a full signal, thus the writing of the samples thereafter become synchronous. The current input is added to the delayed input giving the echo effect. The echo is attenuated by 0.5 or 0.25 so that upon addition it does not saturate the signal. The sampling frequency is 10KHz. </w:t>
+      </w:r>
+    </w:p>
+    <w:p>
+      <w:r>
+        <w:t xml:space="preserve">The top- level stays the same, only the processor changes. </w:t>
+      </w:r>
     </w:p>
     <w:p>
       <w:pPr>
@@ -454,13 +521,13 @@
           <w:lang w:eastAsia="en-GB"/>
         </w:rPr>
         <w:drawing>
-          <wp:anchor distT="0" distB="0" distL="114300" distR="114300" simplePos="0" relativeHeight="251667456" behindDoc="0" locked="0" layoutInCell="1" allowOverlap="1" wp14:anchorId="6654AE65" wp14:editId="59B3408A">
+          <wp:anchor distT="0" distB="0" distL="114300" distR="114300" simplePos="0" relativeHeight="251667456" behindDoc="0" locked="0" layoutInCell="1" allowOverlap="1" wp14:anchorId="3E81EDB0" wp14:editId="198856D3">
             <wp:simplePos x="0" y="0"/>
-            <wp:positionH relativeFrom="column">
-              <wp:posOffset>-609600</wp:posOffset>
+            <wp:positionH relativeFrom="margin">
+              <wp:align>center</wp:align>
             </wp:positionH>
             <wp:positionV relativeFrom="paragraph">
-              <wp:posOffset>452120</wp:posOffset>
+              <wp:posOffset>226695</wp:posOffset>
             </wp:positionV>
             <wp:extent cx="6680200" cy="3850005"/>
             <wp:effectExtent l="0" t="0" r="6350" b="0"/>
@@ -485,7 +552,7 @@
                     <pic:cNvPicPr/>
                   </pic:nvPicPr>
                   <pic:blipFill rotWithShape="1">
-                    <a:blip r:embed="rId7"/>
+                    <a:blip r:embed="rId8"/>
                     <a:srcRect l="9861" t="12409" r="9594" b="5062"/>
                     <a:stretch/>
                   </pic:blipFill>
@@ -532,22 +599,22 @@
         </w:rPr>
         <w:lastRenderedPageBreak/>
         <w:drawing>
-          <wp:anchor distT="0" distB="0" distL="114300" distR="114300" simplePos="0" relativeHeight="251669504" behindDoc="0" locked="0" layoutInCell="1" allowOverlap="1" wp14:anchorId="788F137C" wp14:editId="23EB84A5">
+          <wp:anchor distT="0" distB="0" distL="114300" distR="114300" simplePos="0" relativeHeight="251669504" behindDoc="0" locked="0" layoutInCell="1" allowOverlap="1" wp14:anchorId="757ECB68" wp14:editId="1C4E446D">
             <wp:simplePos x="0" y="0"/>
             <wp:positionH relativeFrom="margin">
               <wp:align>left</wp:align>
             </wp:positionH>
             <wp:positionV relativeFrom="paragraph">
-              <wp:posOffset>277495</wp:posOffset>
+              <wp:posOffset>289560</wp:posOffset>
             </wp:positionV>
-            <wp:extent cx="4178300" cy="3760470"/>
+            <wp:extent cx="6103620" cy="5492750"/>
             <wp:effectExtent l="0" t="0" r="0" b="0"/>
             <wp:wrapThrough wrapText="bothSides">
               <wp:wrapPolygon edited="0">
                 <wp:start x="0" y="0"/>
-                <wp:lineTo x="0" y="21447"/>
-                <wp:lineTo x="21469" y="21447"/>
-                <wp:lineTo x="21469" y="0"/>
+                <wp:lineTo x="0" y="21500"/>
+                <wp:lineTo x="21506" y="21500"/>
+                <wp:lineTo x="21506" y="0"/>
                 <wp:lineTo x="0" y="0"/>
               </wp:wrapPolygon>
             </wp:wrapThrough>
@@ -563,14 +630,14 @@
                     <pic:cNvPicPr/>
                   </pic:nvPicPr>
                   <pic:blipFill rotWithShape="1">
-                    <a:blip r:embed="rId8"/>
+                    <a:blip r:embed="rId9"/>
                     <a:srcRect l="30357" t="37030" r="38622" b="13334"/>
                     <a:stretch/>
                   </pic:blipFill>
                   <pic:spPr bwMode="auto">
                     <a:xfrm>
                       <a:off x="0" y="0"/>
-                      <a:ext cx="4178300" cy="3760470"/>
+                      <a:ext cx="6103620" cy="5492750"/>
                     </a:xfrm>
                     <a:prstGeom prst="rect">
                       <a:avLst/>
@@ -610,18 +677,11 @@
         </w:rPr>
       </w:pPr>
     </w:p>
-    <w:p/>
-    <w:p/>
-    <w:p/>
-    <w:p/>
-    <w:p/>
-    <w:p/>
-    <w:p/>
-    <w:p/>
-    <w:p/>
-    <w:p/>
-    <w:p/>
-    <w:p/>
+    <w:p>
+      <w:r>
+        <w:t xml:space="preserve">This processor is very similar to the previous one, except that the delayed output is fed back in and subtracted from the current output giving multiple echoes.  The difference is highlighted in the block diagrams below. </w:t>
+      </w:r>
+    </w:p>
     <w:p>
       <w:r>
         <w:rPr>
@@ -629,13 +689,13 @@
           <w:lang w:eastAsia="en-GB"/>
         </w:rPr>
         <w:drawing>
-          <wp:anchor distT="0" distB="0" distL="114300" distR="114300" simplePos="0" relativeHeight="251671552" behindDoc="0" locked="0" layoutInCell="1" allowOverlap="1" wp14:anchorId="036A21A8" wp14:editId="1999CF93">
+          <wp:anchor distT="0" distB="0" distL="114300" distR="114300" simplePos="0" relativeHeight="251671552" behindDoc="0" locked="0" layoutInCell="1" allowOverlap="1" wp14:anchorId="3A648610" wp14:editId="3D77F8E4">
             <wp:simplePos x="0" y="0"/>
             <wp:positionH relativeFrom="margin">
               <wp:align>left</wp:align>
             </wp:positionH>
             <wp:positionV relativeFrom="paragraph">
-              <wp:posOffset>215900</wp:posOffset>
+              <wp:posOffset>90170</wp:posOffset>
             </wp:positionV>
             <wp:extent cx="3663950" cy="796290"/>
             <wp:effectExtent l="0" t="0" r="0" b="3810"/>
@@ -660,7 +720,7 @@
                     <pic:cNvPicPr/>
                   </pic:nvPicPr>
                   <pic:blipFill rotWithShape="1">
-                    <a:blip r:embed="rId9"/>
+                    <a:blip r:embed="rId10"/>
                     <a:srcRect l="31687" t="34076" r="37735" b="54106"/>
                     <a:stretch/>
                   </pic:blipFill>
@@ -694,23 +754,33 @@
         </w:drawing>
       </w:r>
     </w:p>
+    <w:p>
+      <w:r>
+        <w:t>ONE ECHO</w:t>
+      </w:r>
+    </w:p>
     <w:p/>
     <w:p/>
     <w:p/>
     <w:p>
       <w:r>
+        <w:t>MULTIPLE ECHOES</w:t>
+      </w:r>
+    </w:p>
+    <w:p>
+      <w:r>
         <w:rPr>
           <w:noProof/>
           <w:lang w:eastAsia="en-GB"/>
         </w:rPr>
         <w:drawing>
-          <wp:anchor distT="0" distB="0" distL="114300" distR="114300" simplePos="0" relativeHeight="251673600" behindDoc="0" locked="0" layoutInCell="1" allowOverlap="1" wp14:anchorId="737E9E33" wp14:editId="5B88093B">
+          <wp:anchor distT="0" distB="0" distL="114300" distR="114300" simplePos="0" relativeHeight="251673600" behindDoc="0" locked="0" layoutInCell="1" allowOverlap="1" wp14:anchorId="45F28AFB" wp14:editId="04CA8D56">
             <wp:simplePos x="0" y="0"/>
             <wp:positionH relativeFrom="margin">
               <wp:align>left</wp:align>
             </wp:positionH>
             <wp:positionV relativeFrom="paragraph">
-              <wp:posOffset>78740</wp:posOffset>
+              <wp:posOffset>-452755</wp:posOffset>
             </wp:positionV>
             <wp:extent cx="3644900" cy="785495"/>
             <wp:effectExtent l="0" t="0" r="0" b="0"/>
@@ -735,7 +805,7 @@
                     <pic:cNvPicPr/>
                   </pic:nvPicPr>
                   <pic:blipFill rotWithShape="1">
-                    <a:blip r:embed="rId10"/>
+                    <a:blip r:embed="rId11"/>
                     <a:srcRect l="31133" t="31514" r="31863" b="54304"/>
                     <a:stretch/>
                   </pic:blipFill>
@@ -769,14 +839,106 @@
         </w:drawing>
       </w:r>
     </w:p>
-    <w:p/>
-    <w:p>
-      <w:pPr>
-        <w:jc w:val="center"/>
-      </w:pPr>
+    <w:p>
+      <w:pPr>
+        <w:rPr>
+          <w:u w:val="single"/>
+        </w:rPr>
+      </w:pPr>
+      <w:r>
+        <w:rPr>
+          <w:u w:val="single"/>
+        </w:rPr>
+        <w:lastRenderedPageBreak/>
+        <w:t xml:space="preserve">Simplified Processor Block Diagram </w:t>
+      </w:r>
+    </w:p>
+    <w:p>
+      <w:r>
+        <w:rPr>
+          <w:noProof/>
+          <w:lang w:eastAsia="en-GB"/>
+        </w:rPr>
+        <w:drawing>
+          <wp:anchor distT="0" distB="0" distL="114300" distR="114300" simplePos="0" relativeHeight="251677696" behindDoc="0" locked="0" layoutInCell="1" allowOverlap="1" wp14:anchorId="1DE47181" wp14:editId="5FE32B5E">
+            <wp:simplePos x="0" y="0"/>
+            <wp:positionH relativeFrom="margin">
+              <wp:align>left</wp:align>
+            </wp:positionH>
+            <wp:positionV relativeFrom="paragraph">
+              <wp:posOffset>75565</wp:posOffset>
+            </wp:positionV>
+            <wp:extent cx="3954780" cy="2244090"/>
+            <wp:effectExtent l="0" t="0" r="7620" b="3810"/>
+            <wp:wrapThrough wrapText="bothSides">
+              <wp:wrapPolygon edited="0">
+                <wp:start x="0" y="0"/>
+                <wp:lineTo x="0" y="21453"/>
+                <wp:lineTo x="21538" y="21453"/>
+                <wp:lineTo x="21538" y="0"/>
+                <wp:lineTo x="0" y="0"/>
+              </wp:wrapPolygon>
+            </wp:wrapThrough>
+            <wp:docPr id="5" name="Picture 5"/>
+            <wp:cNvGraphicFramePr>
+              <a:graphicFrameLocks xmlns:a="http://schemas.openxmlformats.org/drawingml/2006/main" noChangeAspect="1"/>
+            </wp:cNvGraphicFramePr>
+            <a:graphic xmlns:a="http://schemas.openxmlformats.org/drawingml/2006/main">
+              <a:graphicData uri="http://schemas.openxmlformats.org/drawingml/2006/picture">
+                <pic:pic xmlns:pic="http://schemas.openxmlformats.org/drawingml/2006/picture">
+                  <pic:nvPicPr>
+                    <pic:cNvPr id="1" name=""/>
+                    <pic:cNvPicPr/>
+                  </pic:nvPicPr>
+                  <pic:blipFill rotWithShape="1">
+                    <a:blip r:embed="rId12"/>
+                    <a:srcRect l="47729" t="41835" r="27676" b="33347"/>
+                    <a:stretch/>
+                  </pic:blipFill>
+                  <pic:spPr bwMode="auto">
+                    <a:xfrm>
+                      <a:off x="0" y="0"/>
+                      <a:ext cx="3954780" cy="2244090"/>
+                    </a:xfrm>
+                    <a:prstGeom prst="rect">
+                      <a:avLst/>
+                    </a:prstGeom>
+                    <a:ln>
+                      <a:noFill/>
+                    </a:ln>
+                    <a:extLst>
+                      <a:ext uri="{53640926-AAD7-44D8-BBD7-CCE9431645EC}">
+                        <a14:shadowObscured xmlns:a14="http://schemas.microsoft.com/office/drawing/2010/main"/>
+                      </a:ext>
+                    </a:extLst>
+                  </pic:spPr>
+                </pic:pic>
+              </a:graphicData>
+            </a:graphic>
+            <wp14:sizeRelH relativeFrom="margin">
+              <wp14:pctWidth>0</wp14:pctWidth>
+            </wp14:sizeRelH>
+            <wp14:sizeRelV relativeFrom="margin">
+              <wp14:pctHeight>0</wp14:pctHeight>
+            </wp14:sizeRelV>
+          </wp:anchor>
+        </w:drawing>
+      </w:r>
+      <w:r>
+        <w:t xml:space="preserve">One can see how this can be changed to obtain experiment 17 processor, as described above. I didn’t show RTL block diagram as too difficult to easily see difference between experiment 17 and 18. </w:t>
+      </w:r>
       <w:bookmarkStart w:id="0" w:name="_GoBack"/>
       <w:bookmarkEnd w:id="0"/>
     </w:p>
+    <w:p/>
+    <w:p/>
+    <w:p/>
+    <w:p/>
+    <w:p/>
+    <w:p/>
+    <w:p/>
+    <w:p/>
+    <w:p/>
     <w:sectPr>
       <w:pgSz w:w="11906" w:h="16838"/>
       <w:pgMar w:top="1440" w:right="1440" w:bottom="1440" w:left="1440" w:header="708" w:footer="708" w:gutter="0"/>
@@ -910,6 +1072,7 @@
     <w:lsdException w:name="HTML Sample" w:semiHidden="1" w:unhideWhenUsed="1"/>
     <w:lsdException w:name="HTML Typewriter" w:semiHidden="1" w:unhideWhenUsed="1"/>
     <w:lsdException w:name="HTML Variable" w:semiHidden="1" w:unhideWhenUsed="1"/>
+    <w:lsdException w:name="Normal Table" w:semiHidden="1" w:unhideWhenUsed="1"/>
     <w:lsdException w:name="annotation subject" w:semiHidden="1" w:unhideWhenUsed="1"/>
     <w:lsdException w:name="No List" w:semiHidden="1" w:unhideWhenUsed="1"/>
     <w:lsdException w:name="Outline List 1" w:semiHidden="1" w:unhideWhenUsed="1"/>
@@ -956,8 +1119,10 @@
     <w:lsdException w:name="Table Subtle 2" w:semiHidden="1" w:unhideWhenUsed="1"/>
     <w:lsdException w:name="Table Web 1" w:semiHidden="1" w:unhideWhenUsed="1"/>
     <w:lsdException w:name="Table Web 2" w:semiHidden="1" w:unhideWhenUsed="1"/>
+    <w:lsdException w:name="Table Web 3" w:semiHidden="1" w:unhideWhenUsed="1"/>
     <w:lsdException w:name="Balloon Text" w:semiHidden="1" w:unhideWhenUsed="1"/>
     <w:lsdException w:name="Table Grid" w:uiPriority="39"/>
+    <w:lsdException w:name="Table Theme" w:semiHidden="1" w:unhideWhenUsed="1"/>
     <w:lsdException w:name="Placeholder Text" w:semiHidden="1"/>
     <w:lsdException w:name="No Spacing" w:uiPriority="1" w:qFormat="1"/>
     <w:lsdException w:name="Light Shading" w:uiPriority="60"/>

--- a/part_4/Part 4.docx
+++ b/part_4/Part 4.docx
@@ -1,6 +1,6 @@
 
 <file path=word/document.xml><?xml version="1.0" encoding="utf-8"?>
-<w:document xmlns:wpc="http://schemas.microsoft.com/office/word/2010/wordprocessingCanvas" xmlns:cx="http://schemas.microsoft.com/office/drawing/2014/chartex" xmlns:cx1="http://schemas.microsoft.com/office/drawing/2015/9/8/chartex" xmlns:cx2="http://schemas.microsoft.com/office/drawing/2015/10/21/chartex" xmlns:mc="http://schemas.openxmlformats.org/markup-compatibility/2006" xmlns:o="urn:schemas-microsoft-com:office:office" xmlns:r="http://schemas.openxmlformats.org/officeDocument/2006/relationships" xmlns:m="http://schemas.openxmlformats.org/officeDocument/2006/math" xmlns:v="urn:schemas-microsoft-com:vml" xmlns:wp14="http://schemas.microsoft.com/office/word/2010/wordprocessingDrawing" xmlns:wp="http://schemas.openxmlformats.org/drawingml/2006/wordprocessingDrawing" xmlns:w10="urn:schemas-microsoft-com:office:word" xmlns:w="http://schemas.openxmlformats.org/wordprocessingml/2006/main" xmlns:w14="http://schemas.microsoft.com/office/word/2010/wordml" xmlns:w15="http://schemas.microsoft.com/office/word/2012/wordml" xmlns:w16se="http://schemas.microsoft.com/office/word/2015/wordml/symex" xmlns:wpg="http://schemas.microsoft.com/office/word/2010/wordprocessingGroup" xmlns:wpi="http://schemas.microsoft.com/office/word/2010/wordprocessingInk" xmlns:wne="http://schemas.microsoft.com/office/word/2006/wordml" xmlns:wps="http://schemas.microsoft.com/office/word/2010/wordprocessingShape" mc:Ignorable="w14 w15 w16se wp14">
+<w:document xmlns:wpc="http://schemas.microsoft.com/office/word/2010/wordprocessingCanvas" xmlns:mc="http://schemas.openxmlformats.org/markup-compatibility/2006" xmlns:o="urn:schemas-microsoft-com:office:office" xmlns:r="http://schemas.openxmlformats.org/officeDocument/2006/relationships" xmlns:m="http://schemas.openxmlformats.org/officeDocument/2006/math" xmlns:v="urn:schemas-microsoft-com:vml" xmlns:wp14="http://schemas.microsoft.com/office/word/2010/wordprocessingDrawing" xmlns:wp="http://schemas.openxmlformats.org/drawingml/2006/wordprocessingDrawing" xmlns:w10="urn:schemas-microsoft-com:office:word" xmlns:w="http://schemas.openxmlformats.org/wordprocessingml/2006/main" xmlns:w14="http://schemas.microsoft.com/office/word/2010/wordml" xmlns:w15="http://schemas.microsoft.com/office/word/2012/wordml" xmlns:wpg="http://schemas.microsoft.com/office/word/2010/wordprocessingGroup" xmlns:wpi="http://schemas.microsoft.com/office/word/2010/wordprocessingInk" xmlns:wne="http://schemas.microsoft.com/office/word/2006/wordml" xmlns:wps="http://schemas.microsoft.com/office/word/2010/wordprocessingShape" mc:Ignorable="w14 w15 wp14">
   <w:body>
     <w:p>
       <w:pPr>
@@ -193,21 +193,7 @@
         <w:rPr>
           <w:u w:val="single"/>
         </w:rPr>
-        <w:t xml:space="preserve">The </w:t>
-      </w:r>
-      <w:proofErr w:type="spellStart"/>
-      <w:r>
-        <w:rPr>
-          <w:u w:val="single"/>
-        </w:rPr>
-        <w:t>allpass</w:t>
-      </w:r>
-      <w:proofErr w:type="spellEnd"/>
-      <w:r>
-        <w:rPr>
-          <w:u w:val="single"/>
-        </w:rPr>
-        <w:t xml:space="preserve"> processor module works in the following way: </w:t>
+        <w:t xml:space="preserve">The allpass processor module works in the following way: </w:t>
       </w:r>
     </w:p>
     <w:p>
@@ -671,15 +657,14 @@
       </w:r>
     </w:p>
     <w:p>
-      <w:pPr>
-        <w:rPr>
-          <w:u w:val="single"/>
-        </w:rPr>
-      </w:pPr>
-    </w:p>
-    <w:p>
-      <w:r>
-        <w:t xml:space="preserve">This processor is very similar to the previous one, except that the delayed output is fed back in and subtracted from the current output giving multiple echoes.  The difference is highlighted in the block diagrams below. </w:t>
+      <w:r>
+        <w:t>This processor is very similar to the previous one, except that the delayed output is fed back in and subtracted from the current output giving multiple echoes.</w:t>
+      </w:r>
+      <w:r>
+        <w:t xml:space="preserve"> It is subtracted not added otherwise you would get positive feedback which causes instability. </w:t>
+      </w:r>
+      <w:r>
+        <w:t xml:space="preserve"> The difference is highlighted in the block diagrams below. </w:t>
       </w:r>
     </w:p>
     <w:p>
@@ -840,33 +825,20 @@
       </w:r>
     </w:p>
     <w:p>
-      <w:pPr>
-        <w:rPr>
-          <w:u w:val="single"/>
-        </w:rPr>
-      </w:pPr>
-      <w:r>
-        <w:rPr>
-          <w:u w:val="single"/>
-        </w:rPr>
-        <w:lastRenderedPageBreak/>
-        <w:t xml:space="preserve">Simplified Processor Block Diagram </w:t>
-      </w:r>
-    </w:p>
-    <w:p>
       <w:r>
         <w:rPr>
           <w:noProof/>
           <w:lang w:eastAsia="en-GB"/>
         </w:rPr>
+        <w:lastRenderedPageBreak/>
         <w:drawing>
           <wp:anchor distT="0" distB="0" distL="114300" distR="114300" simplePos="0" relativeHeight="251677696" behindDoc="0" locked="0" layoutInCell="1" allowOverlap="1" wp14:anchorId="1DE47181" wp14:editId="5FE32B5E">
             <wp:simplePos x="0" y="0"/>
             <wp:positionH relativeFrom="margin">
-              <wp:align>left</wp:align>
+              <wp:posOffset>28575</wp:posOffset>
             </wp:positionH>
             <wp:positionV relativeFrom="paragraph">
-              <wp:posOffset>75565</wp:posOffset>
+              <wp:posOffset>266700</wp:posOffset>
             </wp:positionV>
             <wp:extent cx="3954780" cy="2244090"/>
             <wp:effectExtent l="0" t="0" r="7620" b="3810"/>
@@ -925,17 +897,97 @@
         </w:drawing>
       </w:r>
       <w:r>
+        <w:rPr>
+          <w:u w:val="single"/>
+        </w:rPr>
+        <w:t xml:space="preserve">Simplified Processor Block Diagram </w:t>
+      </w:r>
+    </w:p>
+    <w:p>
+      <w:pPr>
+        <w:ind w:left="6480"/>
+      </w:pPr>
+    </w:p>
+    <w:p>
+      <w:pPr>
+        <w:ind w:left="6480"/>
+      </w:pPr>
+    </w:p>
+    <w:p>
+      <w:pPr>
+        <w:ind w:left="6480"/>
+      </w:pPr>
+    </w:p>
+    <w:p>
+      <w:pPr>
+        <w:ind w:left="6480"/>
+      </w:pPr>
+    </w:p>
+    <w:p>
+      <w:pPr>
+        <w:ind w:left="6480"/>
+      </w:pPr>
+    </w:p>
+    <w:p>
+      <w:pPr>
+        <w:ind w:left="6480"/>
+      </w:pPr>
+    </w:p>
+    <w:p>
+      <w:pPr>
+        <w:ind w:left="6480"/>
+      </w:pPr>
+    </w:p>
+    <w:p>
+      <w:pPr>
+        <w:ind w:left="6480"/>
+      </w:pPr>
+    </w:p>
+    <w:p>
+      <w:pPr>
+        <w:ind w:left="6480"/>
+      </w:pPr>
+    </w:p>
+    <w:p>
+      <w:r>
         <w:t xml:space="preserve">One can see how this can be changed to obtain experiment 17 processor, as described above. I didn’t show RTL block diagram as too difficult to easily see difference between experiment 17 and 18. </w:t>
       </w:r>
-      <w:bookmarkStart w:id="0" w:name="_GoBack"/>
-      <w:bookmarkEnd w:id="0"/>
+      <w:r>
+        <w:t>There is something wrong in this diagram. The full and pulse gen signal should be swapped,  so full goes into and gate and pulse goes to D flip-flop otherwise, the processor would give values every other cycle, this was also true in exercise 17.</w:t>
+      </w:r>
+      <w:r>
+        <w:t xml:space="preserve"> </w:t>
+      </w:r>
+    </w:p>
+    <w:p>
+      <w:r>
+        <w:t xml:space="preserve">The offset is taken away </w:t>
+      </w:r>
+      <w:r>
+        <w:t xml:space="preserve">before </w:t>
+      </w:r>
+      <w:r>
+        <w:t>and</w:t>
+      </w:r>
+      <w:r>
+        <w:t xml:space="preserve"> then</w:t>
+      </w:r>
+      <w:r>
+        <w:t xml:space="preserve"> added after processing, so that during processing arithmetic </w:t>
+      </w:r>
+      <w:r>
+        <w:t xml:space="preserve">can be implemented on a 2’s compliment number in order to obtain correct values. </w:t>
+      </w:r>
     </w:p>
     <w:p/>
     <w:p/>
     <w:p/>
     <w:p/>
     <w:p/>
-    <w:p/>
+    <w:p>
+      <w:bookmarkStart w:id="0" w:name="_GoBack"/>
+      <w:bookmarkEnd w:id="0"/>
+    </w:p>
     <w:p/>
     <w:p/>
     <w:p/>
@@ -950,7 +1002,7 @@
 </file>
 
 <file path=word/styles.xml><?xml version="1.0" encoding="utf-8"?>
-<w:styles xmlns:mc="http://schemas.openxmlformats.org/markup-compatibility/2006" xmlns:r="http://schemas.openxmlformats.org/officeDocument/2006/relationships" xmlns:w="http://schemas.openxmlformats.org/wordprocessingml/2006/main" xmlns:w14="http://schemas.microsoft.com/office/word/2010/wordml" xmlns:w15="http://schemas.microsoft.com/office/word/2012/wordml" xmlns:w16se="http://schemas.microsoft.com/office/word/2015/wordml/symex" mc:Ignorable="w14 w15 w16se">
+<w:styles xmlns:mc="http://schemas.openxmlformats.org/markup-compatibility/2006" xmlns:r="http://schemas.openxmlformats.org/officeDocument/2006/relationships" xmlns:w="http://schemas.openxmlformats.org/wordprocessingml/2006/main" xmlns:w14="http://schemas.microsoft.com/office/word/2010/wordml" xmlns:w15="http://schemas.microsoft.com/office/word/2012/wordml" mc:Ignorable="w14 w15">
   <w:docDefaults>
     <w:rPrDefault>
       <w:rPr>
@@ -966,7 +1018,7 @@
       </w:pPr>
     </w:pPrDefault>
   </w:docDefaults>
-  <w:latentStyles w:defLockedState="0" w:defUIPriority="99" w:defSemiHidden="0" w:defUnhideWhenUsed="0" w:defQFormat="0" w:count="372">
+  <w:latentStyles w:defLockedState="0" w:defUIPriority="99" w:defSemiHidden="0" w:defUnhideWhenUsed="0" w:defQFormat="0" w:count="371">
     <w:lsdException w:name="Normal" w:uiPriority="0" w:qFormat="1"/>
     <w:lsdException w:name="heading 1" w:uiPriority="9" w:qFormat="1"/>
     <w:lsdException w:name="heading 2" w:semiHidden="1" w:uiPriority="9" w:unhideWhenUsed="1" w:qFormat="1"/>
@@ -1338,7 +1390,6 @@
     <w:lsdException w:name="List Table 5 Dark Accent 6" w:uiPriority="50"/>
     <w:lsdException w:name="List Table 6 Colorful Accent 6" w:uiPriority="51"/>
     <w:lsdException w:name="List Table 7 Colorful Accent 6" w:uiPriority="52"/>
-    <w:lsdException w:name="Mention" w:semiHidden="1" w:unhideWhenUsed="1"/>
   </w:latentStyles>
   <w:style w:type="paragraph" w:default="1" w:styleId="Normal">
     <w:name w:val="Normal"/>

--- a/part_4/Part 4.docx
+++ b/part_4/Part 4.docx
@@ -397,26 +397,26 @@
         </w:rPr>
         <w:lastRenderedPageBreak/>
         <w:drawing>
-          <wp:anchor distT="0" distB="0" distL="114300" distR="114300" simplePos="0" relativeHeight="251663360" behindDoc="0" locked="0" layoutInCell="1" allowOverlap="1" wp14:anchorId="115511EA" wp14:editId="079D0A24">
+          <wp:anchor distT="0" distB="0" distL="114300" distR="114300" simplePos="0" relativeHeight="251679744" behindDoc="0" locked="0" layoutInCell="1" allowOverlap="1" wp14:anchorId="3037DB84" wp14:editId="69ED1FEE">
             <wp:simplePos x="0" y="0"/>
             <wp:positionH relativeFrom="margin">
-              <wp:posOffset>-685800</wp:posOffset>
+              <wp:posOffset>-731520</wp:posOffset>
             </wp:positionH>
             <wp:positionV relativeFrom="paragraph">
-              <wp:posOffset>300990</wp:posOffset>
+              <wp:posOffset>288925</wp:posOffset>
             </wp:positionV>
-            <wp:extent cx="4381500" cy="4381500"/>
-            <wp:effectExtent l="0" t="0" r="0" b="0"/>
+            <wp:extent cx="4450080" cy="4620895"/>
+            <wp:effectExtent l="0" t="0" r="7620" b="8255"/>
             <wp:wrapThrough wrapText="bothSides">
               <wp:wrapPolygon edited="0">
                 <wp:start x="0" y="0"/>
-                <wp:lineTo x="0" y="21506"/>
-                <wp:lineTo x="21506" y="21506"/>
-                <wp:lineTo x="21506" y="0"/>
+                <wp:lineTo x="0" y="21550"/>
+                <wp:lineTo x="21545" y="21550"/>
+                <wp:lineTo x="21545" y="0"/>
                 <wp:lineTo x="0" y="0"/>
               </wp:wrapPolygon>
             </wp:wrapThrough>
-            <wp:docPr id="4" name="Picture 4"/>
+            <wp:docPr id="10" name="Picture 10"/>
             <wp:cNvGraphicFramePr>
               <a:graphicFrameLocks xmlns:a="http://schemas.openxmlformats.org/drawingml/2006/main" noChangeAspect="1"/>
             </wp:cNvGraphicFramePr>
@@ -429,13 +429,13 @@
                   </pic:nvPicPr>
                   <pic:blipFill rotWithShape="1">
                     <a:blip r:embed="rId7"/>
-                    <a:srcRect l="28917" t="41560" r="43164" b="8805"/>
+                    <a:srcRect l="18746" t="14891" r="39907" b="8765"/>
                     <a:stretch/>
                   </pic:blipFill>
                   <pic:spPr bwMode="auto">
                     <a:xfrm>
                       <a:off x="0" y="0"/>
-                      <a:ext cx="4381500" cy="4381500"/>
+                      <a:ext cx="4450080" cy="4620895"/>
                     </a:xfrm>
                     <a:prstGeom prst="rect">
                       <a:avLst/>
@@ -524,19 +524,19 @@
           <wp:anchor distT="0" distB="0" distL="114300" distR="114300" simplePos="0" relativeHeight="251667456" behindDoc="0" locked="0" layoutInCell="1" allowOverlap="1" wp14:anchorId="3E81EDB0" wp14:editId="198856D3">
             <wp:simplePos x="0" y="0"/>
             <wp:positionH relativeFrom="margin">
-              <wp:align>center</wp:align>
+              <wp:posOffset>-609600</wp:posOffset>
             </wp:positionH>
             <wp:positionV relativeFrom="paragraph">
-              <wp:posOffset>226695</wp:posOffset>
+              <wp:posOffset>517525</wp:posOffset>
             </wp:positionV>
-            <wp:extent cx="6680200" cy="3850005"/>
-            <wp:effectExtent l="0" t="0" r="6350" b="0"/>
+            <wp:extent cx="6393180" cy="3684270"/>
+            <wp:effectExtent l="0" t="0" r="7620" b="0"/>
             <wp:wrapThrough wrapText="bothSides">
               <wp:wrapPolygon edited="0">
                 <wp:start x="0" y="0"/>
-                <wp:lineTo x="0" y="21482"/>
-                <wp:lineTo x="21559" y="21482"/>
-                <wp:lineTo x="21559" y="0"/>
+                <wp:lineTo x="0" y="21444"/>
+                <wp:lineTo x="21561" y="21444"/>
+                <wp:lineTo x="21561" y="0"/>
                 <wp:lineTo x="0" y="0"/>
               </wp:wrapPolygon>
             </wp:wrapThrough>
@@ -559,7 +559,7 @@
                   <pic:spPr bwMode="auto">
                     <a:xfrm>
                       <a:off x="0" y="0"/>
-                      <a:ext cx="6680200" cy="3850005"/>
+                      <a:ext cx="6393180" cy="3684270"/>
                     </a:xfrm>
                     <a:prstGeom prst="rect">
                       <a:avLst/>
@@ -599,26 +599,26 @@
         </w:rPr>
         <w:lastRenderedPageBreak/>
         <w:drawing>
-          <wp:anchor distT="0" distB="0" distL="114300" distR="114300" simplePos="0" relativeHeight="251669504" behindDoc="0" locked="0" layoutInCell="1" allowOverlap="1" wp14:anchorId="757ECB68" wp14:editId="1C4E446D">
+          <wp:anchor distT="0" distB="0" distL="114300" distR="114300" simplePos="0" relativeHeight="251681792" behindDoc="0" locked="0" layoutInCell="1" allowOverlap="1" wp14:anchorId="1BF728B7" wp14:editId="73E1BA3C">
             <wp:simplePos x="0" y="0"/>
             <wp:positionH relativeFrom="margin">
               <wp:align>left</wp:align>
             </wp:positionH>
             <wp:positionV relativeFrom="paragraph">
-              <wp:posOffset>289560</wp:posOffset>
+              <wp:posOffset>281940</wp:posOffset>
             </wp:positionV>
-            <wp:extent cx="6103620" cy="5492750"/>
-            <wp:effectExtent l="0" t="0" r="0" b="0"/>
+            <wp:extent cx="5593080" cy="5593080"/>
+            <wp:effectExtent l="0" t="0" r="7620" b="7620"/>
             <wp:wrapThrough wrapText="bothSides">
               <wp:wrapPolygon edited="0">
                 <wp:start x="0" y="0"/>
-                <wp:lineTo x="0" y="21500"/>
-                <wp:lineTo x="21506" y="21500"/>
-                <wp:lineTo x="21506" y="0"/>
+                <wp:lineTo x="0" y="21556"/>
+                <wp:lineTo x="21556" y="21556"/>
+                <wp:lineTo x="21556" y="0"/>
                 <wp:lineTo x="0" y="0"/>
               </wp:wrapPolygon>
             </wp:wrapThrough>
-            <wp:docPr id="7" name="Picture 7"/>
+            <wp:docPr id="11" name="Picture 11"/>
             <wp:cNvGraphicFramePr>
               <a:graphicFrameLocks xmlns:a="http://schemas.openxmlformats.org/drawingml/2006/main" noChangeAspect="1"/>
             </wp:cNvGraphicFramePr>
@@ -631,13 +631,13 @@
                   </pic:nvPicPr>
                   <pic:blipFill rotWithShape="1">
                     <a:blip r:embed="rId9"/>
-                    <a:srcRect l="30357" t="37030" r="38622" b="13334"/>
+                    <a:srcRect l="21936" t="25054" r="39641" b="6637"/>
                     <a:stretch/>
                   </pic:blipFill>
                   <pic:spPr bwMode="auto">
                     <a:xfrm>
                       <a:off x="0" y="0"/>
-                      <a:ext cx="6103620" cy="5492750"/>
+                      <a:ext cx="5593080" cy="5593080"/>
                     </a:xfrm>
                     <a:prstGeom prst="rect">
                       <a:avLst/>
@@ -671,15 +671,14 @@
       </w:r>
     </w:p>
     <w:p>
-      <w:pPr>
-        <w:rPr>
-          <w:u w:val="single"/>
-        </w:rPr>
-      </w:pPr>
-    </w:p>
-    <w:p>
-      <w:r>
-        <w:t xml:space="preserve">This processor is very similar to the previous one, except that the delayed output is fed back in and subtracted from the current output giving multiple echoes.  The difference is highlighted in the block diagrams below. </w:t>
+      <w:r>
+        <w:t>This processor is very similar to the previous one, except that the delayed output is fed back in and subtracted from the current output giving multiple echoes.</w:t>
+      </w:r>
+      <w:r>
+        <w:t xml:space="preserve"> It is subtracted not added otherwise you would get positive feedback which causes instability. </w:t>
+      </w:r>
+      <w:r>
+        <w:t xml:space="preserve"> The difference is highlighted in the block diagrams below. </w:t>
       </w:r>
     </w:p>
     <w:p>
@@ -840,33 +839,20 @@
       </w:r>
     </w:p>
     <w:p>
-      <w:pPr>
-        <w:rPr>
-          <w:u w:val="single"/>
-        </w:rPr>
-      </w:pPr>
-      <w:r>
-        <w:rPr>
-          <w:u w:val="single"/>
-        </w:rPr>
-        <w:lastRenderedPageBreak/>
-        <w:t xml:space="preserve">Simplified Processor Block Diagram </w:t>
-      </w:r>
-    </w:p>
-    <w:p>
       <w:r>
         <w:rPr>
           <w:noProof/>
           <w:lang w:eastAsia="en-GB"/>
         </w:rPr>
+        <w:lastRenderedPageBreak/>
         <w:drawing>
           <wp:anchor distT="0" distB="0" distL="114300" distR="114300" simplePos="0" relativeHeight="251677696" behindDoc="0" locked="0" layoutInCell="1" allowOverlap="1" wp14:anchorId="1DE47181" wp14:editId="5FE32B5E">
             <wp:simplePos x="0" y="0"/>
             <wp:positionH relativeFrom="margin">
-              <wp:align>left</wp:align>
+              <wp:posOffset>28575</wp:posOffset>
             </wp:positionH>
             <wp:positionV relativeFrom="paragraph">
-              <wp:posOffset>75565</wp:posOffset>
+              <wp:posOffset>266700</wp:posOffset>
             </wp:positionV>
             <wp:extent cx="3954780" cy="2244090"/>
             <wp:effectExtent l="0" t="0" r="7620" b="3810"/>
@@ -925,10 +911,95 @@
         </w:drawing>
       </w:r>
       <w:r>
+        <w:rPr>
+          <w:u w:val="single"/>
+        </w:rPr>
+        <w:t xml:space="preserve">Simplified Processor Block Diagram </w:t>
+      </w:r>
+    </w:p>
+    <w:p>
+      <w:pPr>
+        <w:ind w:left="6480"/>
+      </w:pPr>
+    </w:p>
+    <w:p>
+      <w:pPr>
+        <w:ind w:left="6480"/>
+      </w:pPr>
+    </w:p>
+    <w:p>
+      <w:pPr>
+        <w:ind w:left="6480"/>
+      </w:pPr>
+    </w:p>
+    <w:p>
+      <w:pPr>
+        <w:ind w:left="6480"/>
+      </w:pPr>
+    </w:p>
+    <w:p>
+      <w:pPr>
+        <w:ind w:left="6480"/>
+      </w:pPr>
+    </w:p>
+    <w:p>
+      <w:pPr>
+        <w:ind w:left="6480"/>
+      </w:pPr>
+    </w:p>
+    <w:p>
+      <w:pPr>
+        <w:ind w:left="6480"/>
+      </w:pPr>
+    </w:p>
+    <w:p>
+      <w:pPr>
+        <w:ind w:left="6480"/>
+      </w:pPr>
+    </w:p>
+    <w:p>
+      <w:pPr>
+        <w:ind w:left="6480"/>
+      </w:pPr>
+    </w:p>
+    <w:p>
+      <w:r>
         <w:t xml:space="preserve">One can see how this can be changed to obtain experiment 17 processor, as described above. I didn’t show RTL block diagram as too difficult to easily see difference between experiment 17 and 18. </w:t>
+      </w:r>
+      <w:r>
+        <w:t xml:space="preserve">There is something wrong in this diagram. The full and pulse </w:t>
+      </w:r>
+      <w:r>
+        <w:t xml:space="preserve">gen signal should be swapped, </w:t>
       </w:r>
       <w:bookmarkStart w:id="0" w:name="_GoBack"/>
       <w:bookmarkEnd w:id="0"/>
+      <w:r>
+        <w:t>so full goes into and gate and pulse goes to D flip-flop otherwise, the processor would give values every other cycle, this was also true in exercise 17.</w:t>
+      </w:r>
+      <w:r>
+        <w:t xml:space="preserve"> </w:t>
+      </w:r>
+    </w:p>
+    <w:p>
+      <w:r>
+        <w:t xml:space="preserve">The offset is taken away </w:t>
+      </w:r>
+      <w:r>
+        <w:t xml:space="preserve">before </w:t>
+      </w:r>
+      <w:r>
+        <w:t>and</w:t>
+      </w:r>
+      <w:r>
+        <w:t xml:space="preserve"> then</w:t>
+      </w:r>
+      <w:r>
+        <w:t xml:space="preserve"> added after processing, so that during processing arithmetic </w:t>
+      </w:r>
+      <w:r>
+        <w:t xml:space="preserve">can be implemented on a 2’s compliment number in order to obtain correct values. </w:t>
+      </w:r>
     </w:p>
     <w:p/>
     <w:p/>
@@ -1072,7 +1143,6 @@
     <w:lsdException w:name="HTML Sample" w:semiHidden="1" w:unhideWhenUsed="1"/>
     <w:lsdException w:name="HTML Typewriter" w:semiHidden="1" w:unhideWhenUsed="1"/>
     <w:lsdException w:name="HTML Variable" w:semiHidden="1" w:unhideWhenUsed="1"/>
-    <w:lsdException w:name="Normal Table" w:semiHidden="1" w:unhideWhenUsed="1"/>
     <w:lsdException w:name="annotation subject" w:semiHidden="1" w:unhideWhenUsed="1"/>
     <w:lsdException w:name="No List" w:semiHidden="1" w:unhideWhenUsed="1"/>
     <w:lsdException w:name="Outline List 1" w:semiHidden="1" w:unhideWhenUsed="1"/>
@@ -1119,10 +1189,8 @@
     <w:lsdException w:name="Table Subtle 2" w:semiHidden="1" w:unhideWhenUsed="1"/>
     <w:lsdException w:name="Table Web 1" w:semiHidden="1" w:unhideWhenUsed="1"/>
     <w:lsdException w:name="Table Web 2" w:semiHidden="1" w:unhideWhenUsed="1"/>
-    <w:lsdException w:name="Table Web 3" w:semiHidden="1" w:unhideWhenUsed="1"/>
     <w:lsdException w:name="Balloon Text" w:semiHidden="1" w:unhideWhenUsed="1"/>
     <w:lsdException w:name="Table Grid" w:uiPriority="39"/>
-    <w:lsdException w:name="Table Theme" w:semiHidden="1" w:unhideWhenUsed="1"/>
     <w:lsdException w:name="Placeholder Text" w:semiHidden="1"/>
     <w:lsdException w:name="No Spacing" w:uiPriority="1" w:qFormat="1"/>
     <w:lsdException w:name="Light Shading" w:uiPriority="60"/>
